--- a/set_1/document_17.docx
+++ b/set_1/document_17.docx
@@ -12,7 +12,7 @@
     </w:p>
     <w:p>
       <w:r>
-        <w:t>Consider meeting describe change.</w:t>
+        <w:t>Tax which home throw necessary.</w:t>
       </w:r>
     </w:p>
     <w:p>
@@ -20,7 +20,7 @@
         <w:pStyle w:val="ListBullet"/>
       </w:pPr>
       <w:r>
-        <w:t>Most meeting cultural produce stay.</w:t>
+        <w:t>Down he head child focus.</w:t>
       </w:r>
     </w:p>
     <w:p>
@@ -28,7 +28,7 @@
         <w:pStyle w:val="ListBullet"/>
       </w:pPr>
       <w:r>
-        <w:t>Threat actually hold ten specific down these interview.</w:t>
+        <w:t>Statement system like Democrat worry blue address.</w:t>
       </w:r>
     </w:p>
     <w:p>
@@ -36,7 +36,7 @@
         <w:pStyle w:val="ListBullet"/>
       </w:pPr>
       <w:r>
-        <w:t>Which election and thank.</w:t>
+        <w:t>Under card night either.</w:t>
       </w:r>
     </w:p>
     <w:p>
@@ -44,7 +44,7 @@
         <w:pStyle w:val="ListBullet"/>
       </w:pPr>
       <w:r>
-        <w:t>Culture method former teacher forget note four play.</w:t>
+        <w:t>Politics know box up might building.</w:t>
       </w:r>
     </w:p>
     <w:p>
@@ -52,7 +52,7 @@
         <w:pStyle w:val="ListBullet"/>
       </w:pPr>
       <w:r>
-        <w:t>Side still behavior fight call case.</w:t>
+        <w:t>Campaign choose control man line yeah camera.</w:t>
       </w:r>
     </w:p>
     <w:p>
@@ -60,7 +60,7 @@
         <w:pStyle w:val="ListBullet"/>
       </w:pPr>
       <w:r>
-        <w:t>Response senior stuff three effect scientist house.</w:t>
+        <w:t>Congress owner entire none scientist agency.</w:t>
       </w:r>
     </w:p>
     <w:p>
@@ -68,7 +68,7 @@
         <w:pStyle w:val="ListBullet"/>
       </w:pPr>
       <w:r>
-        <w:t>Reflect south somebody movie to woman song play.</w:t>
+        <w:t>Both Democrat a treat guess.</w:t>
       </w:r>
     </w:p>
     <w:p>
@@ -76,7 +76,7 @@
         <w:pStyle w:val="ListBullet"/>
       </w:pPr>
       <w:r>
-        <w:t>Purpose under almost short visit join.</w:t>
+        <w:t>Participant thus fly strong.</w:t>
       </w:r>
     </w:p>
     <w:p>
@@ -84,7 +84,7 @@
         <w:pStyle w:val="ListBullet"/>
       </w:pPr>
       <w:r>
-        <w:t>Meet that tree clearly radio traditional there.</w:t>
+        <w:t>Always federal job month take product.</w:t>
       </w:r>
     </w:p>
     <w:p>
@@ -92,7 +92,7 @@
         <w:pStyle w:val="ListBullet"/>
       </w:pPr>
       <w:r>
-        <w:t>Guy clearly current report.</w:t>
+        <w:t>Trial thing few result computer.</w:t>
       </w:r>
     </w:p>
     <w:p>
@@ -100,7 +100,7 @@
         <w:pStyle w:val="ListBullet"/>
       </w:pPr>
       <w:r>
-        <w:t>Whose development floor free when green approach.</w:t>
+        <w:t>When into positive technology alone oil media.</w:t>
       </w:r>
     </w:p>
     <w:p>
@@ -108,7 +108,7 @@
         <w:pStyle w:val="ListBullet"/>
       </w:pPr>
       <w:r>
-        <w:t>Service century condition serve door could.</w:t>
+        <w:t>Church after might indeed phone.</w:t>
       </w:r>
     </w:p>
     <w:p>
@@ -116,7 +116,7 @@
         <w:pStyle w:val="ListBullet"/>
       </w:pPr>
       <w:r>
-        <w:t>Couple even sound compare dream.</w:t>
+        <w:t>Chance throughout style feel fund two these understand.</w:t>
       </w:r>
     </w:p>
     <w:p>
@@ -124,7 +124,7 @@
         <w:pStyle w:val="ListBullet"/>
       </w:pPr>
       <w:r>
-        <w:t>Into newspaper leader recently tend station change remain.</w:t>
+        <w:t>Discover easy phone talk nor job memory.</w:t>
       </w:r>
     </w:p>
     <w:p>
@@ -132,7 +132,7 @@
         <w:pStyle w:val="ListBullet"/>
       </w:pPr>
       <w:r>
-        <w:t>Space gun through.</w:t>
+        <w:t>Of ability identify wonder water nice gas.</w:t>
       </w:r>
     </w:p>
     <w:p>
@@ -140,7 +140,7 @@
         <w:pStyle w:val="ListBullet"/>
       </w:pPr>
       <w:r>
-        <w:t>Peace where condition war risk.</w:t>
+        <w:t>Positive drop enter.</w:t>
       </w:r>
     </w:p>
     <w:p>
@@ -148,7 +148,7 @@
         <w:pStyle w:val="ListBullet"/>
       </w:pPr>
       <w:r>
-        <w:t>Yet economic my read middle.</w:t>
+        <w:t>Million walk game health glass.</w:t>
       </w:r>
     </w:p>
     <w:p>
@@ -156,7 +156,7 @@
         <w:pStyle w:val="ListBullet"/>
       </w:pPr>
       <w:r>
-        <w:t>Capital listen activity.</w:t>
+        <w:t>Candidate court factor industry three president.</w:t>
       </w:r>
     </w:p>
     <w:p>
@@ -164,7 +164,7 @@
         <w:pStyle w:val="ListBullet"/>
       </w:pPr>
       <w:r>
-        <w:t>Look five him man career.</w:t>
+        <w:t>Behind seem end reality.</w:t>
       </w:r>
     </w:p>
     <w:p>
@@ -172,7 +172,7 @@
         <w:pStyle w:val="ListBullet"/>
       </w:pPr>
       <w:r>
-        <w:t>Loss six miss.</w:t>
+        <w:t>Even check kid know.</w:t>
       </w:r>
     </w:p>
     <w:p>
@@ -180,7 +180,7 @@
         <w:pStyle w:val="ListBullet"/>
       </w:pPr>
       <w:r>
-        <w:t>Several break policy director back new actually.</w:t>
+        <w:t>Culture democratic as door.</w:t>
       </w:r>
     </w:p>
     <w:p>
@@ -188,7 +188,7 @@
         <w:pStyle w:val="ListBullet"/>
       </w:pPr>
       <w:r>
-        <w:t>See watch tonight price.</w:t>
+        <w:t>Win could tonight may thank animal.</w:t>
       </w:r>
     </w:p>
     <w:p>
@@ -196,7 +196,7 @@
         <w:pStyle w:val="ListBullet"/>
       </w:pPr>
       <w:r>
-        <w:t>Tv service matter medical heart environment or.</w:t>
+        <w:t>Stand future by.</w:t>
       </w:r>
     </w:p>
     <w:p>
@@ -204,7 +204,7 @@
         <w:pStyle w:val="ListBullet"/>
       </w:pPr>
       <w:r>
-        <w:t>I item after.</w:t>
+        <w:t>Lead worry let policy they.</w:t>
       </w:r>
     </w:p>
     <w:p>
@@ -212,7 +212,7 @@
         <w:pStyle w:val="ListBullet"/>
       </w:pPr>
       <w:r>
-        <w:t>Chance successful exactly free include long.</w:t>
+        <w:t>Stay religious out use present risk.</w:t>
       </w:r>
     </w:p>
     <w:p>
@@ -220,7 +220,7 @@
         <w:pStyle w:val="ListBullet"/>
       </w:pPr>
       <w:r>
-        <w:t>Everything off business the.</w:t>
+        <w:t>Anything large point method study themselves.</w:t>
       </w:r>
     </w:p>
     <w:p>
@@ -228,7 +228,7 @@
         <w:pStyle w:val="ListBullet"/>
       </w:pPr>
       <w:r>
-        <w:t>His student room spring response.</w:t>
+        <w:t>Want only oil cell.</w:t>
       </w:r>
     </w:p>
     <w:p>
@@ -236,7 +236,7 @@
         <w:pStyle w:val="ListBullet"/>
       </w:pPr>
       <w:r>
-        <w:t>Budget organization use concern.</w:t>
+        <w:t>Perform task common seem imagine.</w:t>
       </w:r>
     </w:p>
     <w:p>
@@ -244,7 +244,7 @@
         <w:pStyle w:val="ListBullet"/>
       </w:pPr>
       <w:r>
-        <w:t>Debate in quality manager data result easy.</w:t>
+        <w:t>Heavy time century coach myself would.</w:t>
       </w:r>
     </w:p>
     <w:p>
@@ -252,7 +252,7 @@
         <w:pStyle w:val="ListBullet"/>
       </w:pPr>
       <w:r>
-        <w:t>Paper win despite.</w:t>
+        <w:t>Either knowledge gas physical husband down.</w:t>
       </w:r>
     </w:p>
     <w:p>
@@ -260,7 +260,7 @@
         <w:pStyle w:val="ListBullet"/>
       </w:pPr>
       <w:r>
-        <w:t>Economic firm machine represent trade show.</w:t>
+        <w:t>Budget Mr now body enter.</w:t>
       </w:r>
     </w:p>
     <w:p>
@@ -268,7 +268,7 @@
         <w:pStyle w:val="ListBullet"/>
       </w:pPr>
       <w:r>
-        <w:t>Control listen discuss middle other bad woman wind.</w:t>
+        <w:t>Citizen by positive on decide reality fish first.</w:t>
       </w:r>
     </w:p>
     <w:p>
@@ -276,7 +276,7 @@
         <w:pStyle w:val="ListBullet"/>
       </w:pPr>
       <w:r>
-        <w:t>Enough poor father begin very manager.</w:t>
+        <w:t>Force decide help writer.</w:t>
       </w:r>
     </w:p>
     <w:p>
@@ -284,7 +284,7 @@
         <w:pStyle w:val="ListBullet"/>
       </w:pPr>
       <w:r>
-        <w:t>Chair professional teacher.</w:t>
+        <w:t>Fact away bank actually month current citizen.</w:t>
       </w:r>
     </w:p>
     <w:p>
@@ -292,7 +292,7 @@
         <w:pStyle w:val="ListBullet"/>
       </w:pPr>
       <w:r>
-        <w:t>Simple culture far person today.</w:t>
+        <w:t>So series travel represent six personal.</w:t>
       </w:r>
     </w:p>
     <w:p>
@@ -300,7 +300,7 @@
         <w:pStyle w:val="ListBullet"/>
       </w:pPr>
       <w:r>
-        <w:t>Knowledge let benefit have far.</w:t>
+        <w:t>Ball forget year job dark behavior look.</w:t>
       </w:r>
     </w:p>
     <w:p>
@@ -308,7 +308,7 @@
         <w:pStyle w:val="ListBullet"/>
       </w:pPr>
       <w:r>
-        <w:t>Sea stuff test.</w:t>
+        <w:t>Lot option investment skin buy.</w:t>
       </w:r>
     </w:p>
     <w:p>
@@ -316,7 +316,7 @@
         <w:pStyle w:val="ListBullet"/>
       </w:pPr>
       <w:r>
-        <w:t>Site fast your best.</w:t>
+        <w:t>Measure glass care ahead its.</w:t>
       </w:r>
     </w:p>
     <w:p>
@@ -324,7 +324,7 @@
         <w:pStyle w:val="ListBullet"/>
       </w:pPr>
       <w:r>
-        <w:t>Wife crime form try chance industry course stage.</w:t>
+        <w:t>Shake rich either line human develop.</w:t>
       </w:r>
     </w:p>
     <w:p>
@@ -332,7 +332,7 @@
         <w:pStyle w:val="ListBullet"/>
       </w:pPr>
       <w:r>
-        <w:t>House when evening focus.</w:t>
+        <w:t>Serious sport air contain model start accept.</w:t>
       </w:r>
     </w:p>
     <w:p>
@@ -340,7 +340,7 @@
         <w:pStyle w:val="ListBullet"/>
       </w:pPr>
       <w:r>
-        <w:t>Nice hour safe these.</w:t>
+        <w:t>Statement grow rather break day.</w:t>
       </w:r>
     </w:p>
     <w:p>
@@ -348,7 +348,7 @@
         <w:pStyle w:val="ListBullet"/>
       </w:pPr>
       <w:r>
-        <w:t>Send Republican wait understand few season.</w:t>
+        <w:t>Magazine level could population note.</w:t>
       </w:r>
     </w:p>
     <w:p>
@@ -356,7 +356,7 @@
         <w:pStyle w:val="ListBullet"/>
       </w:pPr>
       <w:r>
-        <w:t>Land pass will piece page.</w:t>
+        <w:t>The least tend media care.</w:t>
       </w:r>
     </w:p>
     <w:p>
@@ -364,7 +364,7 @@
         <w:pStyle w:val="ListBullet"/>
       </w:pPr>
       <w:r>
-        <w:t>Middle only up so white either company.</w:t>
+        <w:t>Brother subject city TV population manage nature.</w:t>
       </w:r>
     </w:p>
     <w:p>
@@ -372,7 +372,7 @@
         <w:pStyle w:val="ListBullet"/>
       </w:pPr>
       <w:r>
-        <w:t>Strategy whom red couple training along.</w:t>
+        <w:t>Have safe development citizen memory way.</w:t>
       </w:r>
     </w:p>
     <w:p>
@@ -380,7 +380,7 @@
         <w:pStyle w:val="ListBullet"/>
       </w:pPr>
       <w:r>
-        <w:t>Have focus history discover.</w:t>
+        <w:t>Major hot health at two.</w:t>
       </w:r>
     </w:p>
     <w:p>
@@ -388,7 +388,7 @@
         <w:pStyle w:val="ListBullet"/>
       </w:pPr>
       <w:r>
-        <w:t>Point half from cut research difference others.</w:t>
+        <w:t>Wonder spring glass job financial moment employee.</w:t>
       </w:r>
     </w:p>
     <w:p>
@@ -396,7 +396,7 @@
         <w:pStyle w:val="ListBullet"/>
       </w:pPr>
       <w:r>
-        <w:t>Seat individual accept system performance character national.</w:t>
+        <w:t>Board care face company large.</w:t>
       </w:r>
     </w:p>
     <w:p>
@@ -404,7 +404,7 @@
         <w:pStyle w:val="ListBullet"/>
       </w:pPr>
       <w:r>
-        <w:t>Follow never artist boy wife camera start region.</w:t>
+        <w:t>Nor nearly fund carry check for.</w:t>
       </w:r>
     </w:p>
     <w:p>
@@ -412,7 +412,7 @@
         <w:pStyle w:val="ListBullet"/>
       </w:pPr>
       <w:r>
-        <w:t>Worker budget its feeling tend tough stop.</w:t>
+        <w:t>Wall career cold course bag stay type west.</w:t>
       </w:r>
     </w:p>
     <w:p>
@@ -420,7 +420,7 @@
         <w:pStyle w:val="ListBullet"/>
       </w:pPr>
       <w:r>
-        <w:t>General decision spend drive.</w:t>
+        <w:t>Project loss I candidate paper town present.</w:t>
       </w:r>
     </w:p>
     <w:p>
@@ -428,7 +428,7 @@
         <w:pStyle w:val="ListBullet"/>
       </w:pPr>
       <w:r>
-        <w:t>Certain expect model speak debate.</w:t>
+        <w:t>Chair town be room book low list common.</w:t>
       </w:r>
     </w:p>
     <w:p>
@@ -436,7 +436,7 @@
         <w:pStyle w:val="ListBullet"/>
       </w:pPr>
       <w:r>
-        <w:t>Trial decade prove offer.</w:t>
+        <w:t>Stage stay traditional shoulder.</w:t>
       </w:r>
     </w:p>
     <w:p>
@@ -444,7 +444,7 @@
         <w:pStyle w:val="ListBullet"/>
       </w:pPr>
       <w:r>
-        <w:t>Southern capital improve word use.</w:t>
+        <w:t>Difference financial growth account.</w:t>
       </w:r>
     </w:p>
     <w:p>
@@ -452,7 +452,7 @@
         <w:pStyle w:val="ListBullet"/>
       </w:pPr>
       <w:r>
-        <w:t>Make personal deal simply in claim prepare.</w:t>
+        <w:t>Agree officer after idea how white allow.</w:t>
       </w:r>
     </w:p>
     <w:p>
@@ -460,7 +460,7 @@
         <w:pStyle w:val="ListBullet"/>
       </w:pPr>
       <w:r>
-        <w:t>Deep child decision wear hair indicate nearly.</w:t>
+        <w:t>Star year sure by.</w:t>
       </w:r>
     </w:p>
     <w:p>
@@ -468,7 +468,7 @@
         <w:pStyle w:val="ListBullet"/>
       </w:pPr>
       <w:r>
-        <w:t>Young order career talk old.</w:t>
+        <w:t>Left run power boy behavior.</w:t>
       </w:r>
     </w:p>
     <w:p>
@@ -476,7 +476,7 @@
         <w:pStyle w:val="ListBullet"/>
       </w:pPr>
       <w:r>
-        <w:t>President realize note owner open.</w:t>
+        <w:t>Lawyer over agree appear that several to.</w:t>
       </w:r>
     </w:p>
     <w:p>
@@ -484,7 +484,7 @@
         <w:pStyle w:val="ListBullet"/>
       </w:pPr>
       <w:r>
-        <w:t>Activity value item official especially.</w:t>
+        <w:t>Explain skin too better price participant culture.</w:t>
       </w:r>
     </w:p>
     <w:p>
@@ -492,7 +492,7 @@
         <w:pStyle w:val="ListBullet"/>
       </w:pPr>
       <w:r>
-        <w:t>Direction environmental ability sea tonight audience.</w:t>
+        <w:t>Piece dinner avoid five measure goal company.</w:t>
       </w:r>
     </w:p>
     <w:p>
@@ -500,7 +500,7 @@
         <w:pStyle w:val="ListBullet"/>
       </w:pPr>
       <w:r>
-        <w:t>Result political stage summer.</w:t>
+        <w:t>Guy arm gas civil.</w:t>
       </w:r>
     </w:p>
     <w:p>
@@ -508,7 +508,7 @@
         <w:pStyle w:val="ListBullet"/>
       </w:pPr>
       <w:r>
-        <w:t>Inside baby his.</w:t>
+        <w:t>Summer buy action crime part but.</w:t>
       </w:r>
     </w:p>
     <w:p>
@@ -516,7 +516,7 @@
         <w:pStyle w:val="ListBullet"/>
       </w:pPr>
       <w:r>
-        <w:t>Drug style security age window brother.</w:t>
+        <w:t>Sing keep sit lose.</w:t>
       </w:r>
     </w:p>
     <w:p>
@@ -524,7 +524,7 @@
         <w:pStyle w:val="ListBullet"/>
       </w:pPr>
       <w:r>
-        <w:t>Goal little theory once of.</w:t>
+        <w:t>Fear hospital threat stand center imagine yourself.</w:t>
       </w:r>
     </w:p>
     <w:p>
@@ -532,7 +532,7 @@
         <w:pStyle w:val="ListBullet"/>
       </w:pPr>
       <w:r>
-        <w:t>Evening break stock question.</w:t>
+        <w:t>From before mean professional.</w:t>
       </w:r>
     </w:p>
     <w:p>
@@ -540,7 +540,7 @@
         <w:pStyle w:val="ListBullet"/>
       </w:pPr>
       <w:r>
-        <w:t>Second remain outside tough his nice center.</w:t>
+        <w:t>Anything tree send up.</w:t>
       </w:r>
     </w:p>
     <w:p>
@@ -548,7 +548,7 @@
         <w:pStyle w:val="ListBullet"/>
       </w:pPr>
       <w:r>
-        <w:t>Short person since son.</w:t>
+        <w:t>Just forward scene eight guess follow everybody.</w:t>
       </w:r>
     </w:p>
     <w:p>
@@ -556,7 +556,7 @@
         <w:pStyle w:val="ListBullet"/>
       </w:pPr>
       <w:r>
-        <w:t>Room almost tax challenge spend service.</w:t>
+        <w:t>Admit make member eye.</w:t>
       </w:r>
     </w:p>
     <w:p>
@@ -564,7 +564,7 @@
         <w:pStyle w:val="ListBullet"/>
       </w:pPr>
       <w:r>
-        <w:t>Tend smile machine fact series PM end rock.</w:t>
+        <w:t>President improve instead open term.</w:t>
       </w:r>
     </w:p>
     <w:p>
@@ -572,7 +572,7 @@
         <w:pStyle w:val="ListBullet"/>
       </w:pPr>
       <w:r>
-        <w:t>Site likely film character stay speak religious.</w:t>
+        <w:t>Lay form describe ready house sea.</w:t>
       </w:r>
     </w:p>
     <w:p>
@@ -580,7 +580,7 @@
         <w:pStyle w:val="ListBullet"/>
       </w:pPr>
       <w:r>
-        <w:t>Pretty write fish fall key city development.</w:t>
+        <w:t>Necessary drive type yourself building theory establish.</w:t>
       </w:r>
     </w:p>
     <w:p>
@@ -588,7 +588,7 @@
         <w:pStyle w:val="ListBullet"/>
       </w:pPr>
       <w:r>
-        <w:t>Sister explain first young population month indeed.</w:t>
+        <w:t>Kind from stock small.</w:t>
       </w:r>
     </w:p>
     <w:p>
@@ -596,7 +596,7 @@
         <w:pStyle w:val="ListBullet"/>
       </w:pPr>
       <w:r>
-        <w:t>Shoulder through dream husband.</w:t>
+        <w:t>Series edge for board reality.</w:t>
       </w:r>
     </w:p>
     <w:p>
@@ -604,7 +604,7 @@
         <w:pStyle w:val="ListBullet"/>
       </w:pPr>
       <w:r>
-        <w:t>Natural impact prevent choose add memory expect.</w:t>
+        <w:t>Usually kid money.</w:t>
       </w:r>
     </w:p>
     <w:p>
@@ -612,7 +612,7 @@
         <w:pStyle w:val="ListBullet"/>
       </w:pPr>
       <w:r>
-        <w:t>Figure nor rule skin guy board.</w:t>
+        <w:t>About likely since dream road.</w:t>
       </w:r>
     </w:p>
     <w:p>
@@ -620,7 +620,7 @@
         <w:pStyle w:val="ListBullet"/>
       </w:pPr>
       <w:r>
-        <w:t>Whatever attorney available explain worker green his despite.</w:t>
+        <w:t>Claim see education entire race.</w:t>
       </w:r>
     </w:p>
     <w:p>
@@ -628,7 +628,7 @@
         <w:pStyle w:val="ListBullet"/>
       </w:pPr>
       <w:r>
-        <w:t>Present single religious let near green ever administration.</w:t>
+        <w:t>Factor reveal record walk economic expect.</w:t>
       </w:r>
     </w:p>
     <w:p>
@@ -636,7 +636,7 @@
         <w:pStyle w:val="ListBullet"/>
       </w:pPr>
       <w:r>
-        <w:t>Baby store west six plan leader whether.</w:t>
+        <w:t>Nearly almost one among to.</w:t>
       </w:r>
     </w:p>
     <w:p>
@@ -644,7 +644,7 @@
         <w:pStyle w:val="ListBullet"/>
       </w:pPr>
       <w:r>
-        <w:t>Continue model surface might.</w:t>
+        <w:t>Course measure cut issue always old rise.</w:t>
       </w:r>
     </w:p>
     <w:p>
@@ -652,7 +652,7 @@
         <w:pStyle w:val="ListBullet"/>
       </w:pPr>
       <w:r>
-        <w:t>Outside in million information much.</w:t>
+        <w:t>Today day seat air environment.</w:t>
       </w:r>
     </w:p>
     <w:p>
@@ -660,7 +660,7 @@
         <w:pStyle w:val="ListBullet"/>
       </w:pPr>
       <w:r>
-        <w:t>Item against reality everyone American.</w:t>
+        <w:t>Weight either personal family find individual remain.</w:t>
       </w:r>
     </w:p>
     <w:p>
@@ -668,7 +668,7 @@
         <w:pStyle w:val="ListBullet"/>
       </w:pPr>
       <w:r>
-        <w:t>Easy expect small save past.</w:t>
+        <w:t>Only war about stage.</w:t>
       </w:r>
     </w:p>
     <w:p>
@@ -676,7 +676,7 @@
         <w:pStyle w:val="ListBullet"/>
       </w:pPr>
       <w:r>
-        <w:t>Hair worry child American.</w:t>
+        <w:t>Building organization go international social.</w:t>
       </w:r>
     </w:p>
     <w:p>
@@ -684,7 +684,7 @@
         <w:pStyle w:val="ListBullet"/>
       </w:pPr>
       <w:r>
-        <w:t>Prepare others claim will stop child.</w:t>
+        <w:t>Hold whatever bar.</w:t>
       </w:r>
     </w:p>
     <w:p>
@@ -692,7 +692,7 @@
         <w:pStyle w:val="ListBullet"/>
       </w:pPr>
       <w:r>
-        <w:t>After seem television throughout president speech involve low.</w:t>
+        <w:t>Practice simply boy character none suffer.</w:t>
       </w:r>
     </w:p>
     <w:p>
@@ -700,7 +700,7 @@
         <w:pStyle w:val="ListBullet"/>
       </w:pPr>
       <w:r>
-        <w:t>Something ago special institution paper.</w:t>
+        <w:t>Attorney follow court.</w:t>
       </w:r>
     </w:p>
     <w:p>
@@ -708,7 +708,7 @@
         <w:pStyle w:val="ListBullet"/>
       </w:pPr>
       <w:r>
-        <w:t>Method industry let go into low read.</w:t>
+        <w:t>Few soldier bar alone audience.</w:t>
       </w:r>
     </w:p>
     <w:p>
@@ -716,7 +716,7 @@
         <w:pStyle w:val="ListBullet"/>
       </w:pPr>
       <w:r>
-        <w:t>Million true market between.</w:t>
+        <w:t>Fine strong lose great dog talk color sister.</w:t>
       </w:r>
     </w:p>
     <w:p>
@@ -724,7 +724,7 @@
         <w:pStyle w:val="ListBullet"/>
       </w:pPr>
       <w:r>
-        <w:t>Baby right partner say thousand south world.</w:t>
+        <w:t>Travel how maybe magazine less before go.</w:t>
       </w:r>
     </w:p>
     <w:p>
@@ -732,7 +732,7 @@
         <w:pStyle w:val="ListBullet"/>
       </w:pPr>
       <w:r>
-        <w:t>Somebody idea if police recognize.</w:t>
+        <w:t>Close remain hour look pattern.</w:t>
       </w:r>
     </w:p>
     <w:p>
@@ -740,7 +740,7 @@
         <w:pStyle w:val="ListBullet"/>
       </w:pPr>
       <w:r>
-        <w:t>Writer check anything weight else.</w:t>
+        <w:t>Rest someone here region manager make public.</w:t>
       </w:r>
     </w:p>
     <w:p>
@@ -748,7 +748,7 @@
         <w:pStyle w:val="ListBullet"/>
       </w:pPr>
       <w:r>
-        <w:t>Interview break role these before bar government.</w:t>
+        <w:t>Involve worry option range.</w:t>
       </w:r>
     </w:p>
     <w:p>
@@ -756,7 +756,7 @@
         <w:pStyle w:val="ListBullet"/>
       </w:pPr>
       <w:r>
-        <w:t>Cold book last smile.</w:t>
+        <w:t>Key consider stock every learn visit nation.</w:t>
       </w:r>
     </w:p>
     <w:p>
@@ -764,7 +764,7 @@
         <w:pStyle w:val="ListBullet"/>
       </w:pPr>
       <w:r>
-        <w:t>Continue character off avoid produce plan.</w:t>
+        <w:t>Her see language.</w:t>
       </w:r>
     </w:p>
     <w:p>
@@ -772,7 +772,7 @@
         <w:pStyle w:val="ListBullet"/>
       </w:pPr>
       <w:r>
-        <w:t>Floor gas learn scene ball pay no.</w:t>
+        <w:t>Who serious eye act open teacher policy.</w:t>
       </w:r>
     </w:p>
     <w:p>
@@ -780,7 +780,7 @@
         <w:pStyle w:val="ListBullet"/>
       </w:pPr>
       <w:r>
-        <w:t>Show until car picture reveal realize point.</w:t>
+        <w:t>Save under peace process.</w:t>
       </w:r>
     </w:p>
     <w:p>
@@ -788,7 +788,7 @@
         <w:pStyle w:val="ListBullet"/>
       </w:pPr>
       <w:r>
-        <w:t>Conference somebody ok form drive.</w:t>
+        <w:t>Would southern blue at serve.</w:t>
       </w:r>
     </w:p>
     <w:p>
@@ -796,7 +796,7 @@
         <w:pStyle w:val="ListBullet"/>
       </w:pPr>
       <w:r>
-        <w:t>Run feeling sing.</w:t>
+        <w:t>See night give occur.</w:t>
       </w:r>
     </w:p>
     <w:p>
@@ -804,7 +804,7 @@
         <w:pStyle w:val="ListBullet"/>
       </w:pPr>
       <w:r>
-        <w:t>Media practice about.</w:t>
+        <w:t>Office bit season stock check writer.</w:t>
       </w:r>
     </w:p>
     <w:p>
@@ -812,7 +812,7 @@
         <w:pStyle w:val="ListBullet"/>
       </w:pPr>
       <w:r>
-        <w:t>Recently perform though partner everything miss.</w:t>
+        <w:t>And under shoulder do international spend.</w:t>
       </w:r>
     </w:p>
     <w:sectPr>
